--- a/Observations.docx
+++ b/Observations.docx
@@ -153,7 +153,7 @@
           <w:sz w:val="24"/>
           <w:szCs w:val="24"/>
         </w:rPr>
-        <w:t xml:space="preserve">Heroes of Pymoli cannot rely on a few players to generate revenue instead they should try to push lots of players to buy one or two items. This is evident by the fact that out of the 576 players only one bought more than 4 items and the player that spent the most spent $18.76. </w:t>
+        <w:t>The most popular item in the game is the Final Critic. This item has the most purchases of any item (13) and has generated the most revenue of any item $59.99</w:t>
       </w:r>
     </w:p>
     <w:sectPr>
@@ -386,6 +386,7 @@
     <w:lsdException w:name="HTML Sample" w:semiHidden="1" w:unhideWhenUsed="1"/>
     <w:lsdException w:name="HTML Typewriter" w:semiHidden="1" w:unhideWhenUsed="1"/>
     <w:lsdException w:name="HTML Variable" w:semiHidden="1" w:unhideWhenUsed="1"/>
+    <w:lsdException w:name="Normal Table" w:semiHidden="1" w:unhideWhenUsed="1"/>
     <w:lsdException w:name="annotation subject" w:semiHidden="1" w:unhideWhenUsed="1"/>
     <w:lsdException w:name="No List" w:semiHidden="1" w:unhideWhenUsed="1"/>
     <w:lsdException w:name="Outline List 1" w:semiHidden="1" w:unhideWhenUsed="1"/>
@@ -432,8 +433,10 @@
     <w:lsdException w:name="Table Subtle 2" w:semiHidden="1" w:unhideWhenUsed="1"/>
     <w:lsdException w:name="Table Web 1" w:semiHidden="1" w:unhideWhenUsed="1"/>
     <w:lsdException w:name="Table Web 2" w:semiHidden="1" w:unhideWhenUsed="1"/>
+    <w:lsdException w:name="Table Web 3" w:semiHidden="1" w:unhideWhenUsed="1"/>
     <w:lsdException w:name="Balloon Text" w:semiHidden="1" w:unhideWhenUsed="1"/>
     <w:lsdException w:name="Table Grid" w:uiPriority="39"/>
+    <w:lsdException w:name="Table Theme" w:semiHidden="1" w:unhideWhenUsed="1"/>
     <w:lsdException w:name="Placeholder Text" w:semiHidden="1"/>
     <w:lsdException w:name="No Spacing" w:uiPriority="1" w:qFormat="1"/>
     <w:lsdException w:name="Light Shading" w:uiPriority="60"/>
